--- a/Z.加分项/B.摄影/7.取景时最常遇到的7个问题.docx
+++ b/Z.加分项/B.摄影/7.取景时最常遇到的7个问题.docx
@@ -18,53 +18,172 @@
     <w:p>
       <w:pPr>
         <w:rPr>
+          <w:rFonts w:hint="eastAsia"/>
+        </w:rPr>
+      </w:pPr>
+      <w:r>
+        <w:rPr>
+          <w:rFonts w:hint="eastAsia"/>
+          <w:lang w:val="en-US" w:eastAsia="zh-CN"/>
+        </w:rPr>
+        <w:t>2.</w:t>
+      </w:r>
+      <w:r>
+        <w:rPr>
+          <w:rFonts w:hint="eastAsia"/>
+        </w:rPr>
+        <w:t>主体处于不好的状态</w:t>
+      </w:r>
+    </w:p>
+    <w:p>
+      <w:pPr>
+        <w:rPr>
           <w:rFonts w:hint="eastAsia" w:eastAsiaTheme="minorEastAsia"/>
-          <w:b w:val="0"/>
-          <w:bCs/>
-          <w:lang w:val="en-US" w:eastAsia="zh-CN"/>
-        </w:rPr>
-      </w:pPr>
-      <w:r>
-        <w:rPr>
-          <w:rFonts w:hint="eastAsia"/>
-          <w:lang w:val="en-US" w:eastAsia="zh-CN"/>
-        </w:rPr>
-        <w:t>2.</w:t>
-      </w:r>
-      <w:r>
-        <w:rPr>
-          <w:rFonts w:hint="eastAsia"/>
-        </w:rPr>
-        <w:t>主体处于不好的状态</w:t>
-      </w:r>
-    </w:p>
-    <w:p>
-      <w:pPr>
-        <w:rPr>
-          <w:rFonts w:hint="eastAsia"/>
-        </w:rPr>
-      </w:pPr>
-    </w:p>
-    <w:p>
-      <w:pPr>
-        <w:rPr>
-          <w:rFonts w:hint="eastAsia"/>
-        </w:rPr>
-      </w:pPr>
-    </w:p>
-    <w:p>
-      <w:pPr>
-        <w:rPr>
-          <w:rFonts w:hint="eastAsia"/>
-        </w:rPr>
-      </w:pPr>
-    </w:p>
-    <w:p>
-      <w:pPr>
-        <w:rPr>
-          <w:rFonts w:hint="eastAsia"/>
-        </w:rPr>
-      </w:pPr>
+          <w:lang w:val="en-US" w:eastAsia="zh-CN"/>
+        </w:rPr>
+      </w:pPr>
+      <w:r>
+        <w:rPr>
+          <w:rFonts w:hint="eastAsia"/>
+          <w:lang w:val="en-US" w:eastAsia="zh-CN"/>
+        </w:rPr>
+        <w:t>3.</w:t>
+      </w:r>
+      <w:r>
+        <w:rPr>
+          <w:rStyle w:val="3"/>
+          <w:rFonts w:ascii="sans-serif" w:hAnsi="sans-serif" w:eastAsia="sans-serif" w:cs="sans-serif"/>
+          <w:i w:val="0"/>
+          <w:caps w:val="0"/>
+          <w:color w:val="3E3E3E"/>
+          <w:spacing w:val="8"/>
+          <w:sz w:val="24"/>
+          <w:szCs w:val="24"/>
+          <w:bdr w:val="none" w:color="auto" w:sz="0" w:space="0"/>
+          <w:shd w:val="clear" w:fill="F3F3F3"/>
+        </w:rPr>
+        <w:t>拍摄角度并不好</w:t>
+      </w:r>
+    </w:p>
+    <w:p>
+      <w:pPr>
+        <w:rPr>
+          <w:rFonts w:hint="eastAsia" w:eastAsiaTheme="minorEastAsia"/>
+          <w:lang w:val="en-US" w:eastAsia="zh-CN"/>
+        </w:rPr>
+      </w:pPr>
+      <w:r>
+        <w:rPr>
+          <w:rFonts w:hint="eastAsia"/>
+          <w:lang w:val="en-US" w:eastAsia="zh-CN"/>
+        </w:rPr>
+        <w:t>4.</w:t>
+      </w:r>
+      <w:r>
+        <w:rPr>
+          <w:rStyle w:val="3"/>
+          <w:rFonts w:ascii="sans-serif" w:hAnsi="sans-serif" w:eastAsia="sans-serif" w:cs="sans-serif"/>
+          <w:i w:val="0"/>
+          <w:caps w:val="0"/>
+          <w:color w:val="3E3E3E"/>
+          <w:spacing w:val="8"/>
+          <w:sz w:val="24"/>
+          <w:szCs w:val="24"/>
+          <w:bdr w:val="none" w:color="auto" w:sz="0" w:space="0"/>
+          <w:shd w:val="clear" w:fill="F3F3F3"/>
+        </w:rPr>
+        <w:t>画面缺主体</w:t>
+      </w:r>
+    </w:p>
+    <w:p>
+      <w:pPr>
+        <w:rPr>
+          <w:rFonts w:hint="eastAsia" w:eastAsiaTheme="minorEastAsia"/>
+          <w:lang w:val="en-US" w:eastAsia="zh-CN"/>
+        </w:rPr>
+      </w:pPr>
+      <w:r>
+        <w:rPr>
+          <w:rFonts w:hint="eastAsia"/>
+          <w:lang w:val="en-US" w:eastAsia="zh-CN"/>
+        </w:rPr>
+        <w:t>5.</w:t>
+      </w:r>
+      <w:r>
+        <w:rPr>
+          <w:rStyle w:val="3"/>
+          <w:rFonts w:ascii="sans-serif" w:hAnsi="sans-serif" w:eastAsia="sans-serif" w:cs="sans-serif"/>
+          <w:i w:val="0"/>
+          <w:caps w:val="0"/>
+          <w:color w:val="3E3E3E"/>
+          <w:spacing w:val="8"/>
+          <w:sz w:val="24"/>
+          <w:szCs w:val="24"/>
+          <w:bdr w:val="none" w:color="auto" w:sz="0" w:space="0"/>
+          <w:shd w:val="clear" w:fill="F3F3F3"/>
+        </w:rPr>
+        <w:t>取景范围不对</w:t>
+      </w:r>
+    </w:p>
+    <w:p>
+      <w:pPr>
+        <w:rPr>
+          <w:rFonts w:hint="eastAsia" w:eastAsiaTheme="minorEastAsia"/>
+          <w:lang w:val="en-US" w:eastAsia="zh-CN"/>
+        </w:rPr>
+      </w:pPr>
+      <w:r>
+        <w:rPr>
+          <w:rFonts w:hint="eastAsia"/>
+          <w:lang w:val="en-US" w:eastAsia="zh-CN"/>
+        </w:rPr>
+        <w:t>6.</w:t>
+      </w:r>
+      <w:r>
+        <w:rPr>
+          <w:rStyle w:val="3"/>
+          <w:rFonts w:ascii="sans-serif" w:hAnsi="sans-serif" w:eastAsia="sans-serif" w:cs="sans-serif"/>
+          <w:i w:val="0"/>
+          <w:caps w:val="0"/>
+          <w:color w:val="3E3E3E"/>
+          <w:spacing w:val="8"/>
+          <w:sz w:val="24"/>
+          <w:szCs w:val="24"/>
+          <w:bdr w:val="none" w:color="auto" w:sz="0" w:space="0"/>
+          <w:shd w:val="clear" w:fill="F3F3F3"/>
+        </w:rPr>
+        <w:t>前景画蛇添足</w:t>
+      </w:r>
+    </w:p>
+    <w:p>
+      <w:pPr>
+        <w:rPr>
+          <w:rFonts w:hint="eastAsia" w:eastAsiaTheme="minorEastAsia"/>
+          <w:lang w:val="en-US" w:eastAsia="zh-CN"/>
+        </w:rPr>
+      </w:pPr>
+      <w:r>
+        <w:rPr>
+          <w:rFonts w:hint="eastAsia"/>
+          <w:lang w:val="en-US" w:eastAsia="zh-CN"/>
+        </w:rPr>
+        <w:t>7.</w:t>
+      </w:r>
+      <w:r>
+        <w:rPr>
+          <w:rStyle w:val="3"/>
+          <w:rFonts w:ascii="sans-serif" w:hAnsi="sans-serif" w:eastAsia="sans-serif" w:cs="sans-serif"/>
+          <w:i w:val="0"/>
+          <w:caps w:val="0"/>
+          <w:color w:val="3E3E3E"/>
+          <w:spacing w:val="8"/>
+          <w:sz w:val="24"/>
+          <w:szCs w:val="24"/>
+          <w:bdr w:val="none" w:color="auto" w:sz="0" w:space="0"/>
+          <w:shd w:val="clear" w:fill="F3F3F3"/>
+        </w:rPr>
+        <w:t>背景中有不该有的东西</w:t>
+      </w:r>
     </w:p>
     <w:p>
       <w:pPr>
@@ -401,18 +520,6 @@
     <w:p>
       <w:pPr>
         <w:ind w:firstLine="420" w:firstLineChars="0"/>
-        <w:rPr>
-          <w:rFonts w:hint="eastAsia" w:ascii="sans-serif" w:hAnsi="sans-serif" w:eastAsia="宋体" w:cs="sans-serif"/>
-          <w:b w:val="0"/>
-          <w:i w:val="0"/>
-          <w:caps w:val="0"/>
-          <w:color w:val="3E3E3E"/>
-          <w:spacing w:val="8"/>
-          <w:sz w:val="24"/>
-          <w:szCs w:val="24"/>
-          <w:shd w:val="clear" w:fill="F3F3F3"/>
-          <w:lang w:val="en-US" w:eastAsia="zh-CN"/>
-        </w:rPr>
       </w:pPr>
       <w:r>
         <w:drawing>
@@ -442,6 +549,1660 @@
                     <a:xfrm>
                       <a:off x="0" y="0"/>
                       <a:ext cx="3657600" cy="4162425"/>
+                    </a:xfrm>
+                    <a:prstGeom prst="rect">
+                      <a:avLst/>
+                    </a:prstGeom>
+                    <a:noFill/>
+                    <a:ln w="9525">
+                      <a:noFill/>
+                    </a:ln>
+                  </pic:spPr>
+                </pic:pic>
+              </a:graphicData>
+            </a:graphic>
+          </wp:inline>
+        </w:drawing>
+      </w:r>
+    </w:p>
+    <w:p>
+      <w:pPr>
+        <w:ind w:firstLine="420" w:firstLineChars="0"/>
+        <w:rPr>
+          <w:rFonts w:hint="eastAsia"/>
+          <w:lang w:val="en-US" w:eastAsia="zh-CN"/>
+        </w:rPr>
+      </w:pPr>
+      <w:r>
+        <w:rPr>
+          <w:rFonts w:hint="eastAsia"/>
+          <w:lang w:val="en-US" w:eastAsia="zh-CN"/>
+        </w:rPr>
+        <w:t>正例：</w:t>
+      </w:r>
+    </w:p>
+    <w:p>
+      <w:r>
+        <w:rPr>
+          <w:rFonts w:hint="eastAsia"/>
+          <w:lang w:val="en-US" w:eastAsia="zh-CN"/>
+        </w:rPr>
+        <w:t xml:space="preserve">    </w:t>
+      </w:r>
+      <w:r>
+        <w:drawing>
+          <wp:inline distT="0" distB="0" distL="114300" distR="114300">
+            <wp:extent cx="3676650" cy="3276600"/>
+            <wp:effectExtent l="0" t="0" r="0" b="0"/>
+            <wp:docPr id="4" name="图片 4"/>
+            <wp:cNvGraphicFramePr>
+              <a:graphicFrameLocks xmlns:a="http://schemas.openxmlformats.org/drawingml/2006/main" noChangeAspect="1"/>
+            </wp:cNvGraphicFramePr>
+            <a:graphic xmlns:a="http://schemas.openxmlformats.org/drawingml/2006/main">
+              <a:graphicData uri="http://schemas.openxmlformats.org/drawingml/2006/picture">
+                <pic:pic xmlns:pic="http://schemas.openxmlformats.org/drawingml/2006/picture">
+                  <pic:nvPicPr>
+                    <pic:cNvPr id="4" name="图片 4"/>
+                    <pic:cNvPicPr>
+                      <a:picLocks noChangeAspect="1"/>
+                    </pic:cNvPicPr>
+                  </pic:nvPicPr>
+                  <pic:blipFill>
+                    <a:blip r:embed="rId7"/>
+                    <a:stretch>
+                      <a:fillRect/>
+                    </a:stretch>
+                  </pic:blipFill>
+                  <pic:spPr>
+                    <a:xfrm>
+                      <a:off x="0" y="0"/>
+                      <a:ext cx="3676650" cy="3276600"/>
+                    </a:xfrm>
+                    <a:prstGeom prst="rect">
+                      <a:avLst/>
+                    </a:prstGeom>
+                    <a:noFill/>
+                    <a:ln w="9525">
+                      <a:noFill/>
+                    </a:ln>
+                  </pic:spPr>
+                </pic:pic>
+              </a:graphicData>
+            </a:graphic>
+          </wp:inline>
+        </w:drawing>
+      </w:r>
+    </w:p>
+    <w:p>
+      <w:r>
+        <w:rPr>
+          <w:rFonts w:hint="eastAsia"/>
+        </w:rPr>
+        <w:t>-----------------------------------------------------------</w:t>
+      </w:r>
+    </w:p>
+    <w:p>
+      <w:pPr>
+        <w:numPr>
+          <w:ilvl w:val="0"/>
+          <w:numId w:val="1"/>
+        </w:numPr>
+        <w:ind w:left="0" w:leftChars="0" w:firstLine="0" w:firstLineChars="0"/>
+        <w:rPr>
+          <w:rStyle w:val="3"/>
+          <w:rFonts w:ascii="sans-serif" w:hAnsi="sans-serif" w:eastAsia="sans-serif" w:cs="sans-serif"/>
+          <w:i w:val="0"/>
+          <w:caps w:val="0"/>
+          <w:color w:val="3E3E3E"/>
+          <w:spacing w:val="8"/>
+          <w:sz w:val="24"/>
+          <w:szCs w:val="24"/>
+          <w:bdr w:val="none" w:color="auto" w:sz="0" w:space="0"/>
+          <w:shd w:val="clear" w:fill="F3F3F3"/>
+        </w:rPr>
+      </w:pPr>
+      <w:r>
+        <w:rPr>
+          <w:rStyle w:val="3"/>
+          <w:rFonts w:ascii="sans-serif" w:hAnsi="sans-serif" w:eastAsia="sans-serif" w:cs="sans-serif"/>
+          <w:i w:val="0"/>
+          <w:caps w:val="0"/>
+          <w:color w:val="3E3E3E"/>
+          <w:spacing w:val="8"/>
+          <w:sz w:val="24"/>
+          <w:szCs w:val="24"/>
+          <w:bdr w:val="none" w:color="auto" w:sz="0" w:space="0"/>
+          <w:shd w:val="clear" w:fill="F3F3F3"/>
+        </w:rPr>
+        <w:t>拍摄角度并不好</w:t>
+      </w:r>
+    </w:p>
+    <w:p>
+      <w:pPr>
+        <w:numPr>
+          <w:numId w:val="0"/>
+        </w:numPr>
+        <w:ind w:leftChars="0"/>
+        <w:rPr>
+          <w:rStyle w:val="3"/>
+          <w:rFonts w:hint="eastAsia" w:ascii="sans-serif" w:hAnsi="sans-serif" w:eastAsia="sans-serif" w:cs="sans-serif"/>
+          <w:i w:val="0"/>
+          <w:caps w:val="0"/>
+          <w:color w:val="3E3E3E"/>
+          <w:spacing w:val="8"/>
+          <w:sz w:val="24"/>
+          <w:szCs w:val="24"/>
+          <w:bdr w:val="none" w:color="auto" w:sz="0" w:space="0"/>
+          <w:shd w:val="clear" w:fill="F3F3F3"/>
+          <w:lang w:val="en-US" w:eastAsia="zh-CN"/>
+        </w:rPr>
+      </w:pPr>
+      <w:r>
+        <w:rPr>
+          <w:rStyle w:val="3"/>
+          <w:rFonts w:hint="eastAsia" w:ascii="sans-serif" w:hAnsi="sans-serif" w:eastAsia="sans-serif" w:cs="sans-serif"/>
+          <w:i w:val="0"/>
+          <w:caps w:val="0"/>
+          <w:color w:val="3E3E3E"/>
+          <w:spacing w:val="8"/>
+          <w:sz w:val="24"/>
+          <w:szCs w:val="24"/>
+          <w:bdr w:val="none" w:color="auto" w:sz="0" w:space="0"/>
+          <w:shd w:val="clear" w:fill="F3F3F3"/>
+          <w:lang w:val="en-US" w:eastAsia="zh-CN"/>
+        </w:rPr>
+        <w:t xml:space="preserve">  反例：</w:t>
+      </w:r>
+    </w:p>
+    <w:p>
+      <w:pPr>
+        <w:numPr>
+          <w:numId w:val="0"/>
+        </w:numPr>
+        <w:ind w:leftChars="0"/>
+      </w:pPr>
+      <w:r>
+        <w:rPr>
+          <w:rFonts w:hint="eastAsia"/>
+          <w:lang w:val="en-US" w:eastAsia="zh-CN"/>
+        </w:rPr>
+        <w:t xml:space="preserve">    </w:t>
+      </w:r>
+      <w:r>
+        <w:drawing>
+          <wp:inline distT="0" distB="0" distL="114300" distR="114300">
+            <wp:extent cx="3676650" cy="5514975"/>
+            <wp:effectExtent l="0" t="0" r="0" b="9525"/>
+            <wp:docPr id="5" name="图片 5"/>
+            <wp:cNvGraphicFramePr>
+              <a:graphicFrameLocks xmlns:a="http://schemas.openxmlformats.org/drawingml/2006/main" noChangeAspect="1"/>
+            </wp:cNvGraphicFramePr>
+            <a:graphic xmlns:a="http://schemas.openxmlformats.org/drawingml/2006/main">
+              <a:graphicData uri="http://schemas.openxmlformats.org/drawingml/2006/picture">
+                <pic:pic xmlns:pic="http://schemas.openxmlformats.org/drawingml/2006/picture">
+                  <pic:nvPicPr>
+                    <pic:cNvPr id="5" name="图片 5"/>
+                    <pic:cNvPicPr>
+                      <a:picLocks noChangeAspect="1"/>
+                    </pic:cNvPicPr>
+                  </pic:nvPicPr>
+                  <pic:blipFill>
+                    <a:blip r:embed="rId8"/>
+                    <a:stretch>
+                      <a:fillRect/>
+                    </a:stretch>
+                  </pic:blipFill>
+                  <pic:spPr>
+                    <a:xfrm>
+                      <a:off x="0" y="0"/>
+                      <a:ext cx="3676650" cy="5514975"/>
+                    </a:xfrm>
+                    <a:prstGeom prst="rect">
+                      <a:avLst/>
+                    </a:prstGeom>
+                    <a:noFill/>
+                    <a:ln w="9525">
+                      <a:noFill/>
+                    </a:ln>
+                  </pic:spPr>
+                </pic:pic>
+              </a:graphicData>
+            </a:graphic>
+          </wp:inline>
+        </w:drawing>
+      </w:r>
+    </w:p>
+    <w:p>
+      <w:pPr>
+        <w:numPr>
+          <w:numId w:val="0"/>
+        </w:numPr>
+        <w:ind w:leftChars="0"/>
+        <w:rPr>
+          <w:rFonts w:hint="eastAsia" w:ascii="sans-serif" w:hAnsi="sans-serif" w:eastAsia="宋体" w:cs="sans-serif"/>
+          <w:b w:val="0"/>
+          <w:i w:val="0"/>
+          <w:caps w:val="0"/>
+          <w:color w:val="3E3E3E"/>
+          <w:spacing w:val="8"/>
+          <w:sz w:val="24"/>
+          <w:szCs w:val="24"/>
+          <w:shd w:val="clear" w:fill="F3F3F3"/>
+          <w:lang w:eastAsia="zh-CN"/>
+        </w:rPr>
+      </w:pPr>
+      <w:r>
+        <w:rPr>
+          <w:rFonts w:ascii="sans-serif" w:hAnsi="sans-serif" w:eastAsia="sans-serif" w:cs="sans-serif"/>
+          <w:b w:val="0"/>
+          <w:i w:val="0"/>
+          <w:caps w:val="0"/>
+          <w:color w:val="3E3E3E"/>
+          <w:spacing w:val="8"/>
+          <w:sz w:val="24"/>
+          <w:szCs w:val="24"/>
+          <w:shd w:val="clear" w:fill="F3F3F3"/>
+        </w:rPr>
+        <w:t>对于这张照片来说，肯定不是表现高大威猛，但是姑娘的腿和背景都是黑色的，也没表达出腿长。所以不明白为什么这个角度。这个角度拍人很难出瓜子脸啊。这张就是取景角度毁主体的</w:t>
+      </w:r>
+      <w:r>
+        <w:rPr>
+          <w:rFonts w:hint="eastAsia" w:ascii="sans-serif" w:hAnsi="sans-serif" w:eastAsia="宋体" w:cs="sans-serif"/>
+          <w:b w:val="0"/>
+          <w:i w:val="0"/>
+          <w:caps w:val="0"/>
+          <w:color w:val="3E3E3E"/>
+          <w:spacing w:val="8"/>
+          <w:sz w:val="24"/>
+          <w:szCs w:val="24"/>
+          <w:shd w:val="clear" w:fill="F3F3F3"/>
+          <w:lang w:eastAsia="zh-CN"/>
+        </w:rPr>
+        <w:t>。</w:t>
+      </w:r>
+    </w:p>
+    <w:p>
+      <w:pPr>
+        <w:numPr>
+          <w:numId w:val="0"/>
+        </w:numPr>
+        <w:ind w:leftChars="0"/>
+        <w:rPr>
+          <w:rFonts w:hint="eastAsia" w:ascii="sans-serif" w:hAnsi="sans-serif" w:eastAsia="宋体" w:cs="sans-serif"/>
+          <w:b w:val="0"/>
+          <w:i w:val="0"/>
+          <w:caps w:val="0"/>
+          <w:color w:val="3E3E3E"/>
+          <w:spacing w:val="8"/>
+          <w:sz w:val="24"/>
+          <w:szCs w:val="24"/>
+          <w:shd w:val="clear" w:fill="F3F3F3"/>
+          <w:lang w:eastAsia="zh-CN"/>
+        </w:rPr>
+      </w:pPr>
+    </w:p>
+    <w:p>
+      <w:pPr>
+        <w:numPr>
+          <w:numId w:val="0"/>
+        </w:numPr>
+        <w:ind w:leftChars="0"/>
+      </w:pPr>
+      <w:r>
+        <w:drawing>
+          <wp:inline distT="0" distB="0" distL="114300" distR="114300">
+            <wp:extent cx="3705225" cy="5524500"/>
+            <wp:effectExtent l="0" t="0" r="9525" b="0"/>
+            <wp:docPr id="6" name="图片 6"/>
+            <wp:cNvGraphicFramePr>
+              <a:graphicFrameLocks xmlns:a="http://schemas.openxmlformats.org/drawingml/2006/main" noChangeAspect="1"/>
+            </wp:cNvGraphicFramePr>
+            <a:graphic xmlns:a="http://schemas.openxmlformats.org/drawingml/2006/main">
+              <a:graphicData uri="http://schemas.openxmlformats.org/drawingml/2006/picture">
+                <pic:pic xmlns:pic="http://schemas.openxmlformats.org/drawingml/2006/picture">
+                  <pic:nvPicPr>
+                    <pic:cNvPr id="6" name="图片 6"/>
+                    <pic:cNvPicPr>
+                      <a:picLocks noChangeAspect="1"/>
+                    </pic:cNvPicPr>
+                  </pic:nvPicPr>
+                  <pic:blipFill>
+                    <a:blip r:embed="rId9"/>
+                    <a:stretch>
+                      <a:fillRect/>
+                    </a:stretch>
+                  </pic:blipFill>
+                  <pic:spPr>
+                    <a:xfrm>
+                      <a:off x="0" y="0"/>
+                      <a:ext cx="3705225" cy="5524500"/>
+                    </a:xfrm>
+                    <a:prstGeom prst="rect">
+                      <a:avLst/>
+                    </a:prstGeom>
+                    <a:noFill/>
+                    <a:ln w="9525">
+                      <a:noFill/>
+                    </a:ln>
+                  </pic:spPr>
+                </pic:pic>
+              </a:graphicData>
+            </a:graphic>
+          </wp:inline>
+        </w:drawing>
+      </w:r>
+    </w:p>
+    <w:p>
+      <w:pPr>
+        <w:numPr>
+          <w:numId w:val="0"/>
+        </w:numPr>
+        <w:ind w:leftChars="0"/>
+        <w:rPr>
+          <w:rFonts w:hint="eastAsia"/>
+          <w:lang w:val="en-US" w:eastAsia="zh-CN"/>
+        </w:rPr>
+      </w:pPr>
+    </w:p>
+    <w:p>
+      <w:pPr>
+        <w:numPr>
+          <w:numId w:val="0"/>
+        </w:numPr>
+        <w:ind w:leftChars="0"/>
+        <w:rPr>
+          <w:rFonts w:ascii="sans-serif" w:hAnsi="sans-serif" w:eastAsia="sans-serif" w:cs="sans-serif"/>
+          <w:b w:val="0"/>
+          <w:i w:val="0"/>
+          <w:caps w:val="0"/>
+          <w:color w:val="3E3E3E"/>
+          <w:spacing w:val="8"/>
+          <w:sz w:val="24"/>
+          <w:szCs w:val="24"/>
+          <w:shd w:val="clear" w:fill="F3F3F3"/>
+        </w:rPr>
+      </w:pPr>
+      <w:r>
+        <w:rPr>
+          <w:rFonts w:ascii="sans-serif" w:hAnsi="sans-serif" w:eastAsia="sans-serif" w:cs="sans-serif"/>
+          <w:b w:val="0"/>
+          <w:i w:val="0"/>
+          <w:caps w:val="0"/>
+          <w:color w:val="3E3E3E"/>
+          <w:spacing w:val="8"/>
+          <w:sz w:val="24"/>
+          <w:szCs w:val="24"/>
+          <w:shd w:val="clear" w:fill="F3F3F3"/>
+        </w:rPr>
+        <w:t>有背景的人像照还会有一个问题，就是如果平拍，背景往往能看到很远，那么可能你精心选择的地点就这么被毁了。你看画面中远处挺乱的，还有个人。如果角度高一点俯拍的话，显然画面就是一个小女孩和一地银杏叶了，画面干净许多。这就是典型的拍摄角度没选好，画面背景杂。</w:t>
+      </w:r>
+    </w:p>
+    <w:p>
+      <w:pPr>
+        <w:numPr>
+          <w:numId w:val="0"/>
+        </w:numPr>
+        <w:ind w:leftChars="0"/>
+        <w:rPr>
+          <w:rFonts w:ascii="sans-serif" w:hAnsi="sans-serif" w:eastAsia="sans-serif" w:cs="sans-serif"/>
+          <w:b w:val="0"/>
+          <w:i w:val="0"/>
+          <w:caps w:val="0"/>
+          <w:color w:val="3E3E3E"/>
+          <w:spacing w:val="8"/>
+          <w:sz w:val="24"/>
+          <w:szCs w:val="24"/>
+          <w:shd w:val="clear" w:fill="F3F3F3"/>
+        </w:rPr>
+      </w:pPr>
+    </w:p>
+    <w:p>
+      <w:pPr>
+        <w:numPr>
+          <w:numId w:val="0"/>
+        </w:numPr>
+        <w:ind w:leftChars="0"/>
+        <w:rPr>
+          <w:rFonts w:hint="eastAsia" w:ascii="sans-serif" w:hAnsi="sans-serif" w:eastAsia="宋体" w:cs="sans-serif"/>
+          <w:b w:val="0"/>
+          <w:i w:val="0"/>
+          <w:caps w:val="0"/>
+          <w:color w:val="3E3E3E"/>
+          <w:spacing w:val="8"/>
+          <w:sz w:val="24"/>
+          <w:szCs w:val="24"/>
+          <w:shd w:val="clear" w:fill="F3F3F3"/>
+          <w:lang w:val="en-US" w:eastAsia="zh-CN"/>
+        </w:rPr>
+      </w:pPr>
+      <w:r>
+        <w:rPr>
+          <w:rFonts w:hint="eastAsia" w:ascii="sans-serif" w:hAnsi="sans-serif" w:eastAsia="宋体" w:cs="sans-serif"/>
+          <w:b w:val="0"/>
+          <w:i w:val="0"/>
+          <w:caps w:val="0"/>
+          <w:color w:val="3E3E3E"/>
+          <w:spacing w:val="8"/>
+          <w:sz w:val="24"/>
+          <w:szCs w:val="24"/>
+          <w:shd w:val="clear" w:fill="F3F3F3"/>
+          <w:lang w:val="en-US" w:eastAsia="zh-CN"/>
+        </w:rPr>
+        <w:t>正例：</w:t>
+      </w:r>
+    </w:p>
+    <w:p>
+      <w:pPr>
+        <w:numPr>
+          <w:numId w:val="0"/>
+        </w:numPr>
+        <w:ind w:leftChars="0"/>
+      </w:pPr>
+      <w:r>
+        <w:drawing>
+          <wp:inline distT="0" distB="0" distL="114300" distR="114300">
+            <wp:extent cx="3648075" cy="5572125"/>
+            <wp:effectExtent l="0" t="0" r="9525" b="9525"/>
+            <wp:docPr id="7" name="图片 7"/>
+            <wp:cNvGraphicFramePr>
+              <a:graphicFrameLocks xmlns:a="http://schemas.openxmlformats.org/drawingml/2006/main" noChangeAspect="1"/>
+            </wp:cNvGraphicFramePr>
+            <a:graphic xmlns:a="http://schemas.openxmlformats.org/drawingml/2006/main">
+              <a:graphicData uri="http://schemas.openxmlformats.org/drawingml/2006/picture">
+                <pic:pic xmlns:pic="http://schemas.openxmlformats.org/drawingml/2006/picture">
+                  <pic:nvPicPr>
+                    <pic:cNvPr id="7" name="图片 7"/>
+                    <pic:cNvPicPr>
+                      <a:picLocks noChangeAspect="1"/>
+                    </pic:cNvPicPr>
+                  </pic:nvPicPr>
+                  <pic:blipFill>
+                    <a:blip r:embed="rId10"/>
+                    <a:stretch>
+                      <a:fillRect/>
+                    </a:stretch>
+                  </pic:blipFill>
+                  <pic:spPr>
+                    <a:xfrm>
+                      <a:off x="0" y="0"/>
+                      <a:ext cx="3648075" cy="5572125"/>
+                    </a:xfrm>
+                    <a:prstGeom prst="rect">
+                      <a:avLst/>
+                    </a:prstGeom>
+                    <a:noFill/>
+                    <a:ln w="9525">
+                      <a:noFill/>
+                    </a:ln>
+                  </pic:spPr>
+                </pic:pic>
+              </a:graphicData>
+            </a:graphic>
+          </wp:inline>
+        </w:drawing>
+      </w:r>
+    </w:p>
+    <w:p>
+      <w:pPr>
+        <w:numPr>
+          <w:numId w:val="0"/>
+        </w:numPr>
+        <w:ind w:leftChars="0"/>
+        <w:rPr>
+          <w:rFonts w:ascii="sans-serif" w:hAnsi="sans-serif" w:eastAsia="sans-serif" w:cs="sans-serif"/>
+          <w:b w:val="0"/>
+          <w:i w:val="0"/>
+          <w:caps w:val="0"/>
+          <w:color w:val="3E3E3E"/>
+          <w:spacing w:val="8"/>
+          <w:sz w:val="24"/>
+          <w:szCs w:val="24"/>
+          <w:shd w:val="clear" w:fill="F3F3F3"/>
+        </w:rPr>
+      </w:pPr>
+      <w:r>
+        <w:rPr>
+          <w:rFonts w:ascii="sans-serif" w:hAnsi="sans-serif" w:eastAsia="sans-serif" w:cs="sans-serif"/>
+          <w:b w:val="0"/>
+          <w:i w:val="0"/>
+          <w:caps w:val="0"/>
+          <w:color w:val="3E3E3E"/>
+          <w:spacing w:val="8"/>
+          <w:sz w:val="24"/>
+          <w:szCs w:val="24"/>
+          <w:shd w:val="clear" w:fill="F3F3F3"/>
+        </w:rPr>
+        <w:t>不同的拍摄角度其实可以取到不同的画面，找到不同的感觉。这张照片采用俯拍，画面中除了人就是沙漠。元素单纯很多，去掉了很多不需要的元素。给人一种简洁的美。</w:t>
+      </w:r>
+    </w:p>
+    <w:p>
+      <w:pPr>
+        <w:numPr>
+          <w:numId w:val="0"/>
+        </w:numPr>
+        <w:ind w:leftChars="0"/>
+        <w:rPr>
+          <w:rFonts w:ascii="sans-serif" w:hAnsi="sans-serif" w:eastAsia="sans-serif" w:cs="sans-serif"/>
+          <w:b w:val="0"/>
+          <w:i w:val="0"/>
+          <w:caps w:val="0"/>
+          <w:color w:val="3E3E3E"/>
+          <w:spacing w:val="8"/>
+          <w:sz w:val="24"/>
+          <w:szCs w:val="24"/>
+          <w:shd w:val="clear" w:fill="F3F3F3"/>
+        </w:rPr>
+      </w:pPr>
+    </w:p>
+    <w:p>
+      <w:r>
+        <w:rPr>
+          <w:rFonts w:hint="eastAsia"/>
+        </w:rPr>
+        <w:t>-----------------------------------------------------------</w:t>
+      </w:r>
+    </w:p>
+    <w:p>
+      <w:pPr>
+        <w:numPr>
+          <w:ilvl w:val="0"/>
+          <w:numId w:val="1"/>
+        </w:numPr>
+        <w:ind w:left="0" w:leftChars="0" w:firstLine="0" w:firstLineChars="0"/>
+        <w:rPr>
+          <w:rStyle w:val="3"/>
+          <w:rFonts w:ascii="sans-serif" w:hAnsi="sans-serif" w:eastAsia="sans-serif" w:cs="sans-serif"/>
+          <w:i w:val="0"/>
+          <w:caps w:val="0"/>
+          <w:color w:val="3E3E3E"/>
+          <w:spacing w:val="8"/>
+          <w:sz w:val="24"/>
+          <w:szCs w:val="24"/>
+          <w:shd w:val="clear" w:fill="F3F3F3"/>
+        </w:rPr>
+      </w:pPr>
+      <w:r>
+        <w:rPr>
+          <w:rStyle w:val="3"/>
+          <w:rFonts w:ascii="sans-serif" w:hAnsi="sans-serif" w:eastAsia="sans-serif" w:cs="sans-serif"/>
+          <w:i w:val="0"/>
+          <w:caps w:val="0"/>
+          <w:color w:val="3E3E3E"/>
+          <w:spacing w:val="8"/>
+          <w:sz w:val="24"/>
+          <w:szCs w:val="24"/>
+          <w:shd w:val="clear" w:fill="F3F3F3"/>
+        </w:rPr>
+        <w:t>画面缺主体</w:t>
+      </w:r>
+    </w:p>
+    <w:p>
+      <w:pPr>
+        <w:numPr>
+          <w:numId w:val="0"/>
+        </w:numPr>
+        <w:ind w:firstLine="256" w:firstLineChars="100"/>
+        <w:rPr>
+          <w:rFonts w:ascii="sans-serif" w:hAnsi="sans-serif" w:eastAsia="sans-serif" w:cs="sans-serif"/>
+          <w:b w:val="0"/>
+          <w:i w:val="0"/>
+          <w:caps w:val="0"/>
+          <w:color w:val="3E3E3E"/>
+          <w:spacing w:val="8"/>
+          <w:sz w:val="24"/>
+          <w:szCs w:val="24"/>
+          <w:shd w:val="clear" w:fill="F3F3F3"/>
+        </w:rPr>
+      </w:pPr>
+      <w:r>
+        <w:rPr>
+          <w:rFonts w:ascii="sans-serif" w:hAnsi="sans-serif" w:eastAsia="sans-serif" w:cs="sans-serif"/>
+          <w:b w:val="0"/>
+          <w:i w:val="0"/>
+          <w:caps w:val="0"/>
+          <w:color w:val="3E3E3E"/>
+          <w:spacing w:val="8"/>
+          <w:sz w:val="24"/>
+          <w:szCs w:val="24"/>
+          <w:shd w:val="clear" w:fill="F3F3F3"/>
+        </w:rPr>
+        <w:t>如果画面里面有主体有背景的话，主体是来明确主题的，而背景是来强化的。</w:t>
+      </w:r>
+    </w:p>
+    <w:p>
+      <w:pPr>
+        <w:numPr>
+          <w:numId w:val="0"/>
+        </w:numPr>
+        <w:ind w:firstLine="256" w:firstLineChars="100"/>
+        <w:rPr>
+          <w:rFonts w:hint="eastAsia" w:ascii="sans-serif" w:hAnsi="sans-serif" w:eastAsia="宋体" w:cs="sans-serif"/>
+          <w:b w:val="0"/>
+          <w:i w:val="0"/>
+          <w:caps w:val="0"/>
+          <w:color w:val="3E3E3E"/>
+          <w:spacing w:val="8"/>
+          <w:sz w:val="24"/>
+          <w:szCs w:val="24"/>
+          <w:shd w:val="clear" w:fill="F3F3F3"/>
+          <w:lang w:val="en-US" w:eastAsia="zh-CN"/>
+        </w:rPr>
+      </w:pPr>
+      <w:r>
+        <w:rPr>
+          <w:rFonts w:hint="eastAsia" w:ascii="sans-serif" w:hAnsi="sans-serif" w:eastAsia="宋体" w:cs="sans-serif"/>
+          <w:b w:val="0"/>
+          <w:i w:val="0"/>
+          <w:caps w:val="0"/>
+          <w:color w:val="3E3E3E"/>
+          <w:spacing w:val="8"/>
+          <w:sz w:val="24"/>
+          <w:szCs w:val="24"/>
+          <w:shd w:val="clear" w:fill="F3F3F3"/>
+          <w:lang w:val="en-US" w:eastAsia="zh-CN"/>
+        </w:rPr>
+        <w:t>反例：</w:t>
+      </w:r>
+    </w:p>
+    <w:p>
+      <w:pPr>
+        <w:numPr>
+          <w:numId w:val="0"/>
+        </w:numPr>
+        <w:ind w:firstLine="210" w:firstLineChars="100"/>
+      </w:pPr>
+      <w:r>
+        <w:drawing>
+          <wp:inline distT="0" distB="0" distL="114300" distR="114300">
+            <wp:extent cx="3648075" cy="7153275"/>
+            <wp:effectExtent l="0" t="0" r="9525" b="9525"/>
+            <wp:docPr id="8" name="图片 8"/>
+            <wp:cNvGraphicFramePr>
+              <a:graphicFrameLocks xmlns:a="http://schemas.openxmlformats.org/drawingml/2006/main" noChangeAspect="1"/>
+            </wp:cNvGraphicFramePr>
+            <a:graphic xmlns:a="http://schemas.openxmlformats.org/drawingml/2006/main">
+              <a:graphicData uri="http://schemas.openxmlformats.org/drawingml/2006/picture">
+                <pic:pic xmlns:pic="http://schemas.openxmlformats.org/drawingml/2006/picture">
+                  <pic:nvPicPr>
+                    <pic:cNvPr id="8" name="图片 8"/>
+                    <pic:cNvPicPr>
+                      <a:picLocks noChangeAspect="1"/>
+                    </pic:cNvPicPr>
+                  </pic:nvPicPr>
+                  <pic:blipFill>
+                    <a:blip r:embed="rId11"/>
+                    <a:stretch>
+                      <a:fillRect/>
+                    </a:stretch>
+                  </pic:blipFill>
+                  <pic:spPr>
+                    <a:xfrm>
+                      <a:off x="0" y="0"/>
+                      <a:ext cx="3648075" cy="7153275"/>
+                    </a:xfrm>
+                    <a:prstGeom prst="rect">
+                      <a:avLst/>
+                    </a:prstGeom>
+                    <a:noFill/>
+                    <a:ln w="9525">
+                      <a:noFill/>
+                    </a:ln>
+                  </pic:spPr>
+                </pic:pic>
+              </a:graphicData>
+            </a:graphic>
+          </wp:inline>
+        </w:drawing>
+      </w:r>
+    </w:p>
+    <w:p>
+      <w:pPr>
+        <w:numPr>
+          <w:numId w:val="0"/>
+        </w:numPr>
+        <w:ind w:firstLine="210" w:firstLineChars="100"/>
+        <w:rPr>
+          <w:rFonts w:hint="eastAsia"/>
+          <w:lang w:val="en-US" w:eastAsia="zh-CN"/>
+        </w:rPr>
+      </w:pPr>
+    </w:p>
+    <w:p>
+      <w:pPr>
+        <w:numPr>
+          <w:numId w:val="0"/>
+        </w:numPr>
+        <w:ind w:firstLine="210" w:firstLineChars="100"/>
+        <w:rPr>
+          <w:rFonts w:hint="eastAsia"/>
+          <w:lang w:val="en-US" w:eastAsia="zh-CN"/>
+        </w:rPr>
+      </w:pPr>
+      <w:r>
+        <w:rPr>
+          <w:rFonts w:hint="eastAsia"/>
+          <w:lang w:val="en-US" w:eastAsia="zh-CN"/>
+        </w:rPr>
+        <w:t>正例：</w:t>
+      </w:r>
+    </w:p>
+    <w:p>
+      <w:pPr>
+        <w:numPr>
+          <w:numId w:val="0"/>
+        </w:numPr>
+        <w:ind w:firstLine="210" w:firstLineChars="100"/>
+      </w:pPr>
+      <w:r>
+        <w:drawing>
+          <wp:inline distT="0" distB="0" distL="114300" distR="114300">
+            <wp:extent cx="3676650" cy="3829050"/>
+            <wp:effectExtent l="0" t="0" r="0" b="0"/>
+            <wp:docPr id="9" name="图片 9"/>
+            <wp:cNvGraphicFramePr>
+              <a:graphicFrameLocks xmlns:a="http://schemas.openxmlformats.org/drawingml/2006/main" noChangeAspect="1"/>
+            </wp:cNvGraphicFramePr>
+            <a:graphic xmlns:a="http://schemas.openxmlformats.org/drawingml/2006/main">
+              <a:graphicData uri="http://schemas.openxmlformats.org/drawingml/2006/picture">
+                <pic:pic xmlns:pic="http://schemas.openxmlformats.org/drawingml/2006/picture">
+                  <pic:nvPicPr>
+                    <pic:cNvPr id="9" name="图片 9"/>
+                    <pic:cNvPicPr>
+                      <a:picLocks noChangeAspect="1"/>
+                    </pic:cNvPicPr>
+                  </pic:nvPicPr>
+                  <pic:blipFill>
+                    <a:blip r:embed="rId12"/>
+                    <a:stretch>
+                      <a:fillRect/>
+                    </a:stretch>
+                  </pic:blipFill>
+                  <pic:spPr>
+                    <a:xfrm>
+                      <a:off x="0" y="0"/>
+                      <a:ext cx="3676650" cy="3829050"/>
+                    </a:xfrm>
+                    <a:prstGeom prst="rect">
+                      <a:avLst/>
+                    </a:prstGeom>
+                    <a:noFill/>
+                    <a:ln w="9525">
+                      <a:noFill/>
+                    </a:ln>
+                  </pic:spPr>
+                </pic:pic>
+              </a:graphicData>
+            </a:graphic>
+          </wp:inline>
+        </w:drawing>
+      </w:r>
+    </w:p>
+    <w:p>
+      <w:pPr>
+        <w:numPr>
+          <w:numId w:val="0"/>
+        </w:numPr>
+        <w:ind w:firstLine="210" w:firstLineChars="100"/>
+      </w:pPr>
+    </w:p>
+    <w:p>
+      <w:pPr>
+        <w:rPr>
+          <w:rFonts w:hint="eastAsia"/>
+          <w:lang w:val="en-US" w:eastAsia="zh-CN"/>
+        </w:rPr>
+      </w:pPr>
+      <w:r>
+        <w:rPr>
+          <w:rFonts w:hint="eastAsia"/>
+        </w:rPr>
+        <w:t>-----------------------------------------------------------</w:t>
+      </w:r>
+    </w:p>
+    <w:p>
+      <w:pPr>
+        <w:numPr>
+          <w:ilvl w:val="0"/>
+          <w:numId w:val="1"/>
+        </w:numPr>
+        <w:ind w:left="0" w:leftChars="0" w:firstLine="0" w:firstLineChars="0"/>
+        <w:rPr>
+          <w:rStyle w:val="3"/>
+          <w:rFonts w:ascii="sans-serif" w:hAnsi="sans-serif" w:eastAsia="sans-serif" w:cs="sans-serif"/>
+          <w:i w:val="0"/>
+          <w:caps w:val="0"/>
+          <w:color w:val="3E3E3E"/>
+          <w:spacing w:val="8"/>
+          <w:sz w:val="24"/>
+          <w:szCs w:val="24"/>
+          <w:shd w:val="clear" w:fill="F3F3F3"/>
+        </w:rPr>
+      </w:pPr>
+      <w:r>
+        <w:rPr>
+          <w:rStyle w:val="3"/>
+          <w:rFonts w:ascii="sans-serif" w:hAnsi="sans-serif" w:eastAsia="sans-serif" w:cs="sans-serif"/>
+          <w:i w:val="0"/>
+          <w:caps w:val="0"/>
+          <w:color w:val="3E3E3E"/>
+          <w:spacing w:val="8"/>
+          <w:sz w:val="24"/>
+          <w:szCs w:val="24"/>
+          <w:shd w:val="clear" w:fill="F3F3F3"/>
+        </w:rPr>
+        <w:t>取景范围不对</w:t>
+      </w:r>
+    </w:p>
+    <w:p>
+      <w:pPr>
+        <w:numPr>
+          <w:numId w:val="0"/>
+        </w:numPr>
+        <w:ind w:firstLine="256" w:firstLineChars="100"/>
+        <w:rPr>
+          <w:rFonts w:ascii="sans-serif" w:hAnsi="sans-serif" w:eastAsia="sans-serif" w:cs="sans-serif"/>
+          <w:b w:val="0"/>
+          <w:i w:val="0"/>
+          <w:caps w:val="0"/>
+          <w:color w:val="3E3E3E"/>
+          <w:spacing w:val="8"/>
+          <w:sz w:val="24"/>
+          <w:szCs w:val="24"/>
+          <w:shd w:val="clear" w:fill="F3F3F3"/>
+        </w:rPr>
+      </w:pPr>
+      <w:r>
+        <w:rPr>
+          <w:rFonts w:ascii="sans-serif" w:hAnsi="sans-serif" w:eastAsia="sans-serif" w:cs="sans-serif"/>
+          <w:b w:val="0"/>
+          <w:i w:val="0"/>
+          <w:caps w:val="0"/>
+          <w:color w:val="3E3E3E"/>
+          <w:spacing w:val="8"/>
+          <w:sz w:val="24"/>
+          <w:szCs w:val="24"/>
+          <w:shd w:val="clear" w:fill="F3F3F3"/>
+        </w:rPr>
+        <w:t>取景范围选择不对也是很影响画面的。取景范围过大，往往会让很多没用的元素进入画面。取景元素过小，往往对于主题表达并不充分。</w:t>
+      </w:r>
+    </w:p>
+    <w:p>
+      <w:pPr>
+        <w:numPr>
+          <w:numId w:val="0"/>
+        </w:numPr>
+        <w:ind w:firstLine="256" w:firstLineChars="100"/>
+        <w:rPr>
+          <w:rFonts w:hint="eastAsia" w:ascii="sans-serif" w:hAnsi="sans-serif" w:eastAsia="sans-serif" w:cs="sans-serif"/>
+          <w:b w:val="0"/>
+          <w:i w:val="0"/>
+          <w:caps w:val="0"/>
+          <w:color w:val="3E3E3E"/>
+          <w:spacing w:val="8"/>
+          <w:sz w:val="24"/>
+          <w:szCs w:val="24"/>
+          <w:shd w:val="clear" w:fill="F3F3F3"/>
+          <w:lang w:val="en-US" w:eastAsia="zh-CN"/>
+        </w:rPr>
+      </w:pPr>
+    </w:p>
+    <w:p>
+      <w:pPr>
+        <w:numPr>
+          <w:numId w:val="0"/>
+        </w:numPr>
+        <w:ind w:firstLine="210" w:firstLineChars="100"/>
+        <w:rPr>
+          <w:rFonts w:hint="eastAsia"/>
+          <w:lang w:val="en-US" w:eastAsia="zh-CN"/>
+        </w:rPr>
+      </w:pPr>
+      <w:r>
+        <w:rPr>
+          <w:rFonts w:hint="eastAsia"/>
+          <w:lang w:val="en-US" w:eastAsia="zh-CN"/>
+        </w:rPr>
+        <w:t>反例：</w:t>
+      </w:r>
+    </w:p>
+    <w:p>
+      <w:pPr>
+        <w:numPr>
+          <w:numId w:val="0"/>
+        </w:numPr>
+        <w:ind w:firstLine="210" w:firstLineChars="100"/>
+      </w:pPr>
+    </w:p>
+    <w:p>
+      <w:pPr>
+        <w:numPr>
+          <w:numId w:val="0"/>
+        </w:numPr>
+        <w:ind w:firstLine="210" w:firstLineChars="100"/>
+        <w:rPr>
+          <w:rFonts w:hint="eastAsia"/>
+          <w:lang w:val="en-US" w:eastAsia="zh-CN"/>
+        </w:rPr>
+      </w:pPr>
+      <w:r>
+        <w:drawing>
+          <wp:inline distT="0" distB="0" distL="114300" distR="114300">
+            <wp:extent cx="3667125" cy="3933825"/>
+            <wp:effectExtent l="0" t="0" r="9525" b="9525"/>
+            <wp:docPr id="11" name="图片 11"/>
+            <wp:cNvGraphicFramePr>
+              <a:graphicFrameLocks xmlns:a="http://schemas.openxmlformats.org/drawingml/2006/main" noChangeAspect="1"/>
+            </wp:cNvGraphicFramePr>
+            <a:graphic xmlns:a="http://schemas.openxmlformats.org/drawingml/2006/main">
+              <a:graphicData uri="http://schemas.openxmlformats.org/drawingml/2006/picture">
+                <pic:pic xmlns:pic="http://schemas.openxmlformats.org/drawingml/2006/picture">
+                  <pic:nvPicPr>
+                    <pic:cNvPr id="11" name="图片 11"/>
+                    <pic:cNvPicPr>
+                      <a:picLocks noChangeAspect="1"/>
+                    </pic:cNvPicPr>
+                  </pic:nvPicPr>
+                  <pic:blipFill>
+                    <a:blip r:embed="rId13"/>
+                    <a:stretch>
+                      <a:fillRect/>
+                    </a:stretch>
+                  </pic:blipFill>
+                  <pic:spPr>
+                    <a:xfrm>
+                      <a:off x="0" y="0"/>
+                      <a:ext cx="3667125" cy="3933825"/>
+                    </a:xfrm>
+                    <a:prstGeom prst="rect">
+                      <a:avLst/>
+                    </a:prstGeom>
+                    <a:noFill/>
+                    <a:ln w="9525">
+                      <a:noFill/>
+                    </a:ln>
+                  </pic:spPr>
+                </pic:pic>
+              </a:graphicData>
+            </a:graphic>
+          </wp:inline>
+        </w:drawing>
+      </w:r>
+      <w:r>
+        <w:drawing>
+          <wp:inline distT="0" distB="0" distL="114300" distR="114300">
+            <wp:extent cx="3762375" cy="4381500"/>
+            <wp:effectExtent l="0" t="0" r="9525" b="0"/>
+            <wp:docPr id="10" name="图片 10"/>
+            <wp:cNvGraphicFramePr>
+              <a:graphicFrameLocks xmlns:a="http://schemas.openxmlformats.org/drawingml/2006/main" noChangeAspect="1"/>
+            </wp:cNvGraphicFramePr>
+            <a:graphic xmlns:a="http://schemas.openxmlformats.org/drawingml/2006/main">
+              <a:graphicData uri="http://schemas.openxmlformats.org/drawingml/2006/picture">
+                <pic:pic xmlns:pic="http://schemas.openxmlformats.org/drawingml/2006/picture">
+                  <pic:nvPicPr>
+                    <pic:cNvPr id="10" name="图片 10"/>
+                    <pic:cNvPicPr>
+                      <a:picLocks noChangeAspect="1"/>
+                    </pic:cNvPicPr>
+                  </pic:nvPicPr>
+                  <pic:blipFill>
+                    <a:blip r:embed="rId14"/>
+                    <a:stretch>
+                      <a:fillRect/>
+                    </a:stretch>
+                  </pic:blipFill>
+                  <pic:spPr>
+                    <a:xfrm>
+                      <a:off x="0" y="0"/>
+                      <a:ext cx="3762375" cy="4381500"/>
+                    </a:xfrm>
+                    <a:prstGeom prst="rect">
+                      <a:avLst/>
+                    </a:prstGeom>
+                    <a:noFill/>
+                    <a:ln w="9525">
+                      <a:noFill/>
+                    </a:ln>
+                  </pic:spPr>
+                </pic:pic>
+              </a:graphicData>
+            </a:graphic>
+          </wp:inline>
+        </w:drawing>
+      </w:r>
+    </w:p>
+    <w:p>
+      <w:pPr>
+        <w:numPr>
+          <w:numId w:val="0"/>
+        </w:numPr>
+        <w:tabs>
+          <w:tab w:val="left" w:pos="12752"/>
+        </w:tabs>
+        <w:ind w:leftChars="0"/>
+        <w:rPr>
+          <w:rFonts w:hint="eastAsia" w:ascii="sans-serif" w:hAnsi="sans-serif" w:eastAsia="sans-serif" w:cs="sans-serif"/>
+          <w:b w:val="0"/>
+          <w:i w:val="0"/>
+          <w:caps w:val="0"/>
+          <w:color w:val="3E3E3E"/>
+          <w:spacing w:val="8"/>
+          <w:sz w:val="24"/>
+          <w:szCs w:val="24"/>
+          <w:shd w:val="clear" w:fill="F3F3F3"/>
+          <w:lang w:val="en-US" w:eastAsia="zh-CN"/>
+        </w:rPr>
+      </w:pPr>
+      <w:r>
+        <w:rPr>
+          <w:rFonts w:hint="eastAsia" w:ascii="sans-serif" w:hAnsi="sans-serif" w:eastAsia="sans-serif" w:cs="sans-serif"/>
+          <w:b w:val="0"/>
+          <w:i w:val="0"/>
+          <w:caps w:val="0"/>
+          <w:color w:val="3E3E3E"/>
+          <w:spacing w:val="8"/>
+          <w:sz w:val="24"/>
+          <w:szCs w:val="24"/>
+          <w:shd w:val="clear" w:fill="F3F3F3"/>
+          <w:lang w:val="en-US" w:eastAsia="zh-CN"/>
+        </w:rPr>
+        <w:tab/>
+      </w:r>
+    </w:p>
+    <w:p>
+      <w:pPr>
+        <w:numPr>
+          <w:numId w:val="0"/>
+        </w:numPr>
+        <w:tabs>
+          <w:tab w:val="left" w:pos="12752"/>
+        </w:tabs>
+        <w:ind w:leftChars="0"/>
+        <w:rPr>
+          <w:rFonts w:hint="eastAsia" w:ascii="sans-serif" w:hAnsi="sans-serif" w:eastAsia="sans-serif" w:cs="sans-serif"/>
+          <w:b w:val="0"/>
+          <w:i w:val="0"/>
+          <w:caps w:val="0"/>
+          <w:color w:val="3E3E3E"/>
+          <w:spacing w:val="8"/>
+          <w:sz w:val="24"/>
+          <w:szCs w:val="24"/>
+          <w:shd w:val="clear" w:fill="F3F3F3"/>
+          <w:lang w:val="en-US" w:eastAsia="zh-CN"/>
+        </w:rPr>
+      </w:pPr>
+      <w:r>
+        <w:rPr>
+          <w:rFonts w:hint="eastAsia" w:ascii="sans-serif" w:hAnsi="sans-serif" w:eastAsia="sans-serif" w:cs="sans-serif"/>
+          <w:b w:val="0"/>
+          <w:i w:val="0"/>
+          <w:caps w:val="0"/>
+          <w:color w:val="3E3E3E"/>
+          <w:spacing w:val="8"/>
+          <w:sz w:val="24"/>
+          <w:szCs w:val="24"/>
+          <w:shd w:val="clear" w:fill="F3F3F3"/>
+          <w:lang w:val="en-US" w:eastAsia="zh-CN"/>
+        </w:rPr>
+        <w:t>正例：</w:t>
+      </w:r>
+    </w:p>
+    <w:p>
+      <w:pPr>
+        <w:numPr>
+          <w:numId w:val="0"/>
+        </w:numPr>
+        <w:tabs>
+          <w:tab w:val="left" w:pos="12752"/>
+        </w:tabs>
+        <w:ind w:leftChars="0"/>
+      </w:pPr>
+      <w:r>
+        <w:drawing>
+          <wp:inline distT="0" distB="0" distL="114300" distR="114300">
+            <wp:extent cx="3962400" cy="4000500"/>
+            <wp:effectExtent l="0" t="0" r="0" b="0"/>
+            <wp:docPr id="12" name="图片 12"/>
+            <wp:cNvGraphicFramePr>
+              <a:graphicFrameLocks xmlns:a="http://schemas.openxmlformats.org/drawingml/2006/main" noChangeAspect="1"/>
+            </wp:cNvGraphicFramePr>
+            <a:graphic xmlns:a="http://schemas.openxmlformats.org/drawingml/2006/main">
+              <a:graphicData uri="http://schemas.openxmlformats.org/drawingml/2006/picture">
+                <pic:pic xmlns:pic="http://schemas.openxmlformats.org/drawingml/2006/picture">
+                  <pic:nvPicPr>
+                    <pic:cNvPr id="12" name="图片 12"/>
+                    <pic:cNvPicPr>
+                      <a:picLocks noChangeAspect="1"/>
+                    </pic:cNvPicPr>
+                  </pic:nvPicPr>
+                  <pic:blipFill>
+                    <a:blip r:embed="rId15"/>
+                    <a:stretch>
+                      <a:fillRect/>
+                    </a:stretch>
+                  </pic:blipFill>
+                  <pic:spPr>
+                    <a:xfrm>
+                      <a:off x="0" y="0"/>
+                      <a:ext cx="3962400" cy="4000500"/>
+                    </a:xfrm>
+                    <a:prstGeom prst="rect">
+                      <a:avLst/>
+                    </a:prstGeom>
+                    <a:noFill/>
+                    <a:ln w="9525">
+                      <a:noFill/>
+                    </a:ln>
+                  </pic:spPr>
+                </pic:pic>
+              </a:graphicData>
+            </a:graphic>
+          </wp:inline>
+        </w:drawing>
+      </w:r>
+    </w:p>
+    <w:p>
+      <w:pPr>
+        <w:numPr>
+          <w:numId w:val="0"/>
+        </w:numPr>
+        <w:tabs>
+          <w:tab w:val="left" w:pos="12752"/>
+        </w:tabs>
+        <w:ind w:leftChars="0"/>
+      </w:pPr>
+    </w:p>
+    <w:p>
+      <w:r>
+        <w:rPr>
+          <w:rFonts w:hint="eastAsia"/>
+        </w:rPr>
+        <w:t>-----------------------------------------------------------</w:t>
+      </w:r>
+    </w:p>
+    <w:p>
+      <w:pPr>
+        <w:numPr>
+          <w:numId w:val="0"/>
+        </w:numPr>
+        <w:tabs>
+          <w:tab w:val="left" w:pos="12752"/>
+        </w:tabs>
+        <w:ind w:leftChars="0"/>
+      </w:pPr>
+    </w:p>
+    <w:p>
+      <w:pPr>
+        <w:numPr>
+          <w:ilvl w:val="0"/>
+          <w:numId w:val="1"/>
+        </w:numPr>
+        <w:ind w:left="0" w:leftChars="0" w:firstLine="0" w:firstLineChars="0"/>
+        <w:rPr>
+          <w:rStyle w:val="3"/>
+          <w:rFonts w:ascii="sans-serif" w:hAnsi="sans-serif" w:eastAsia="sans-serif" w:cs="sans-serif"/>
+          <w:i w:val="0"/>
+          <w:caps w:val="0"/>
+          <w:color w:val="3E3E3E"/>
+          <w:spacing w:val="8"/>
+          <w:sz w:val="24"/>
+          <w:szCs w:val="24"/>
+          <w:shd w:val="clear" w:fill="F3F3F3"/>
+        </w:rPr>
+      </w:pPr>
+      <w:r>
+        <w:rPr>
+          <w:rStyle w:val="3"/>
+          <w:rFonts w:ascii="sans-serif" w:hAnsi="sans-serif" w:eastAsia="sans-serif" w:cs="sans-serif"/>
+          <w:i w:val="0"/>
+          <w:caps w:val="0"/>
+          <w:color w:val="3E3E3E"/>
+          <w:spacing w:val="8"/>
+          <w:sz w:val="24"/>
+          <w:szCs w:val="24"/>
+          <w:shd w:val="clear" w:fill="F3F3F3"/>
+        </w:rPr>
+        <w:t>前景画蛇添足</w:t>
+      </w:r>
+    </w:p>
+    <w:p>
+      <w:pPr>
+        <w:numPr>
+          <w:numId w:val="0"/>
+        </w:numPr>
+        <w:ind w:firstLine="256" w:firstLineChars="100"/>
+        <w:rPr>
+          <w:rFonts w:ascii="sans-serif" w:hAnsi="sans-serif" w:eastAsia="sans-serif" w:cs="sans-serif"/>
+          <w:b w:val="0"/>
+          <w:i w:val="0"/>
+          <w:caps w:val="0"/>
+          <w:color w:val="3E3E3E"/>
+          <w:spacing w:val="8"/>
+          <w:sz w:val="24"/>
+          <w:szCs w:val="24"/>
+          <w:shd w:val="clear" w:fill="F3F3F3"/>
+        </w:rPr>
+      </w:pPr>
+      <w:r>
+        <w:rPr>
+          <w:rFonts w:ascii="sans-serif" w:hAnsi="sans-serif" w:eastAsia="sans-serif" w:cs="sans-serif"/>
+          <w:b w:val="0"/>
+          <w:i w:val="0"/>
+          <w:caps w:val="0"/>
+          <w:color w:val="3E3E3E"/>
+          <w:spacing w:val="8"/>
+          <w:sz w:val="24"/>
+          <w:szCs w:val="24"/>
+          <w:shd w:val="clear" w:fill="F3F3F3"/>
+        </w:rPr>
+        <w:t>画面需要前景只有一个原因，有了前景能更加烘托主题，烘托氛围。比如拍摄风景，主题就是美，如果有了前景，一定要更美。如果不是的话，就没必要加前景。</w:t>
+      </w:r>
+    </w:p>
+    <w:p>
+      <w:pPr>
+        <w:numPr>
+          <w:numId w:val="0"/>
+        </w:numPr>
+        <w:ind w:firstLine="256" w:firstLineChars="100"/>
+        <w:rPr>
+          <w:rFonts w:hint="eastAsia" w:ascii="sans-serif" w:hAnsi="sans-serif" w:eastAsia="宋体" w:cs="sans-serif"/>
+          <w:b w:val="0"/>
+          <w:i w:val="0"/>
+          <w:caps w:val="0"/>
+          <w:color w:val="3E3E3E"/>
+          <w:spacing w:val="8"/>
+          <w:sz w:val="24"/>
+          <w:szCs w:val="24"/>
+          <w:shd w:val="clear" w:fill="F3F3F3"/>
+          <w:lang w:val="en-US" w:eastAsia="zh-CN"/>
+        </w:rPr>
+      </w:pPr>
+      <w:r>
+        <w:rPr>
+          <w:rFonts w:hint="eastAsia" w:ascii="sans-serif" w:hAnsi="sans-serif" w:eastAsia="宋体" w:cs="sans-serif"/>
+          <w:b w:val="0"/>
+          <w:i w:val="0"/>
+          <w:caps w:val="0"/>
+          <w:color w:val="3E3E3E"/>
+          <w:spacing w:val="8"/>
+          <w:sz w:val="24"/>
+          <w:szCs w:val="24"/>
+          <w:shd w:val="clear" w:fill="F3F3F3"/>
+          <w:lang w:val="en-US" w:eastAsia="zh-CN"/>
+        </w:rPr>
+        <w:t>反例:</w:t>
+      </w:r>
+    </w:p>
+    <w:p>
+      <w:pPr>
+        <w:numPr>
+          <w:numId w:val="0"/>
+        </w:numPr>
+        <w:ind w:firstLine="210" w:firstLineChars="100"/>
+      </w:pPr>
+      <w:r>
+        <w:drawing>
+          <wp:inline distT="0" distB="0" distL="114300" distR="114300">
+            <wp:extent cx="3771900" cy="4191000"/>
+            <wp:effectExtent l="0" t="0" r="0" b="0"/>
+            <wp:docPr id="13" name="图片 13"/>
+            <wp:cNvGraphicFramePr>
+              <a:graphicFrameLocks xmlns:a="http://schemas.openxmlformats.org/drawingml/2006/main" noChangeAspect="1"/>
+            </wp:cNvGraphicFramePr>
+            <a:graphic xmlns:a="http://schemas.openxmlformats.org/drawingml/2006/main">
+              <a:graphicData uri="http://schemas.openxmlformats.org/drawingml/2006/picture">
+                <pic:pic xmlns:pic="http://schemas.openxmlformats.org/drawingml/2006/picture">
+                  <pic:nvPicPr>
+                    <pic:cNvPr id="13" name="图片 13"/>
+                    <pic:cNvPicPr>
+                      <a:picLocks noChangeAspect="1"/>
+                    </pic:cNvPicPr>
+                  </pic:nvPicPr>
+                  <pic:blipFill>
+                    <a:blip r:embed="rId16"/>
+                    <a:stretch>
+                      <a:fillRect/>
+                    </a:stretch>
+                  </pic:blipFill>
+                  <pic:spPr>
+                    <a:xfrm>
+                      <a:off x="0" y="0"/>
+                      <a:ext cx="3771900" cy="4191000"/>
+                    </a:xfrm>
+                    <a:prstGeom prst="rect">
+                      <a:avLst/>
+                    </a:prstGeom>
+                    <a:noFill/>
+                    <a:ln w="9525">
+                      <a:noFill/>
+                    </a:ln>
+                  </pic:spPr>
+                </pic:pic>
+              </a:graphicData>
+            </a:graphic>
+          </wp:inline>
+        </w:drawing>
+      </w:r>
+    </w:p>
+    <w:p>
+      <w:pPr>
+        <w:numPr>
+          <w:numId w:val="0"/>
+        </w:numPr>
+        <w:ind w:firstLine="210" w:firstLineChars="100"/>
+        <w:rPr>
+          <w:rFonts w:hint="eastAsia"/>
+          <w:lang w:val="en-US" w:eastAsia="zh-CN"/>
+        </w:rPr>
+      </w:pPr>
+      <w:r>
+        <w:rPr>
+          <w:rFonts w:hint="eastAsia"/>
+          <w:lang w:val="en-US" w:eastAsia="zh-CN"/>
+        </w:rPr>
+        <w:t>正例：</w:t>
+      </w:r>
+    </w:p>
+    <w:p>
+      <w:pPr>
+        <w:numPr>
+          <w:numId w:val="0"/>
+        </w:numPr>
+        <w:ind w:firstLine="210" w:firstLineChars="100"/>
+      </w:pPr>
+      <w:r>
+        <w:drawing>
+          <wp:inline distT="0" distB="0" distL="114300" distR="114300">
+            <wp:extent cx="3800475" cy="3533775"/>
+            <wp:effectExtent l="0" t="0" r="9525" b="9525"/>
+            <wp:docPr id="14" name="图片 14"/>
+            <wp:cNvGraphicFramePr>
+              <a:graphicFrameLocks xmlns:a="http://schemas.openxmlformats.org/drawingml/2006/main" noChangeAspect="1"/>
+            </wp:cNvGraphicFramePr>
+            <a:graphic xmlns:a="http://schemas.openxmlformats.org/drawingml/2006/main">
+              <a:graphicData uri="http://schemas.openxmlformats.org/drawingml/2006/picture">
+                <pic:pic xmlns:pic="http://schemas.openxmlformats.org/drawingml/2006/picture">
+                  <pic:nvPicPr>
+                    <pic:cNvPr id="14" name="图片 14"/>
+                    <pic:cNvPicPr>
+                      <a:picLocks noChangeAspect="1"/>
+                    </pic:cNvPicPr>
+                  </pic:nvPicPr>
+                  <pic:blipFill>
+                    <a:blip r:embed="rId17"/>
+                    <a:stretch>
+                      <a:fillRect/>
+                    </a:stretch>
+                  </pic:blipFill>
+                  <pic:spPr>
+                    <a:xfrm>
+                      <a:off x="0" y="0"/>
+                      <a:ext cx="3800475" cy="3533775"/>
+                    </a:xfrm>
+                    <a:prstGeom prst="rect">
+                      <a:avLst/>
+                    </a:prstGeom>
+                    <a:noFill/>
+                    <a:ln w="9525">
+                      <a:noFill/>
+                    </a:ln>
+                  </pic:spPr>
+                </pic:pic>
+              </a:graphicData>
+            </a:graphic>
+          </wp:inline>
+        </w:drawing>
+      </w:r>
+    </w:p>
+    <w:p>
+      <w:pPr>
+        <w:numPr>
+          <w:numId w:val="0"/>
+        </w:numPr>
+        <w:ind w:firstLine="210" w:firstLineChars="100"/>
+      </w:pPr>
+    </w:p>
+    <w:p>
+      <w:r>
+        <w:rPr>
+          <w:rFonts w:hint="eastAsia"/>
+        </w:rPr>
+        <w:t>-----------------------------------------------------------</w:t>
+      </w:r>
+    </w:p>
+    <w:p>
+      <w:pPr>
+        <w:numPr>
+          <w:numId w:val="0"/>
+        </w:numPr>
+        <w:ind w:firstLine="210" w:firstLineChars="100"/>
+        <w:rPr>
+          <w:rFonts w:hint="eastAsia"/>
+          <w:lang w:val="en-US" w:eastAsia="zh-CN"/>
+        </w:rPr>
+      </w:pPr>
+    </w:p>
+    <w:p>
+      <w:pPr>
+        <w:rPr>
+          <w:rFonts w:hint="eastAsia" w:eastAsiaTheme="minorEastAsia"/>
+          <w:lang w:val="en-US" w:eastAsia="zh-CN"/>
+        </w:rPr>
+      </w:pPr>
+      <w:r>
+        <w:rPr>
+          <w:rFonts w:hint="eastAsia"/>
+          <w:lang w:val="en-US" w:eastAsia="zh-CN"/>
+        </w:rPr>
+        <w:t>7.</w:t>
+      </w:r>
+      <w:r>
+        <w:rPr>
+          <w:rStyle w:val="3"/>
+          <w:rFonts w:ascii="sans-serif" w:hAnsi="sans-serif" w:eastAsia="sans-serif" w:cs="sans-serif"/>
+          <w:i w:val="0"/>
+          <w:caps w:val="0"/>
+          <w:color w:val="3E3E3E"/>
+          <w:spacing w:val="8"/>
+          <w:sz w:val="24"/>
+          <w:szCs w:val="24"/>
+          <w:shd w:val="clear" w:fill="F3F3F3"/>
+        </w:rPr>
+        <w:t>背景中有不该有的东西</w:t>
+      </w:r>
+    </w:p>
+    <w:p>
+      <w:pPr>
+        <w:numPr>
+          <w:numId w:val="0"/>
+        </w:numPr>
+        <w:tabs>
+          <w:tab w:val="left" w:pos="12752"/>
+        </w:tabs>
+        <w:ind w:leftChars="0" w:firstLine="256" w:firstLineChars="100"/>
+        <w:rPr>
+          <w:rFonts w:ascii="sans-serif" w:hAnsi="sans-serif" w:eastAsia="sans-serif" w:cs="sans-serif"/>
+          <w:b w:val="0"/>
+          <w:i w:val="0"/>
+          <w:caps w:val="0"/>
+          <w:color w:val="3E3E3E"/>
+          <w:spacing w:val="8"/>
+          <w:sz w:val="24"/>
+          <w:szCs w:val="24"/>
+          <w:shd w:val="clear" w:fill="F3F3F3"/>
+        </w:rPr>
+      </w:pPr>
+      <w:r>
+        <w:rPr>
+          <w:rFonts w:ascii="sans-serif" w:hAnsi="sans-serif" w:eastAsia="sans-serif" w:cs="sans-serif"/>
+          <w:b w:val="0"/>
+          <w:i w:val="0"/>
+          <w:caps w:val="0"/>
+          <w:color w:val="3E3E3E"/>
+          <w:spacing w:val="8"/>
+          <w:sz w:val="24"/>
+          <w:szCs w:val="24"/>
+          <w:shd w:val="clear" w:fill="F3F3F3"/>
+        </w:rPr>
+        <w:t>拍摄风景的时候知道捡捡垃圾，拍摄人像的时候知道躲躲背景中的人，这都是拍摄的常识。</w:t>
+      </w:r>
+    </w:p>
+    <w:p>
+      <w:pPr>
+        <w:numPr>
+          <w:numId w:val="0"/>
+        </w:numPr>
+        <w:tabs>
+          <w:tab w:val="left" w:pos="12752"/>
+        </w:tabs>
+        <w:ind w:leftChars="0" w:firstLine="256" w:firstLineChars="100"/>
+        <w:rPr>
+          <w:rFonts w:hint="eastAsia" w:ascii="sans-serif" w:hAnsi="sans-serif" w:eastAsia="宋体" w:cs="sans-serif"/>
+          <w:b w:val="0"/>
+          <w:i w:val="0"/>
+          <w:caps w:val="0"/>
+          <w:color w:val="3E3E3E"/>
+          <w:spacing w:val="8"/>
+          <w:sz w:val="24"/>
+          <w:szCs w:val="24"/>
+          <w:shd w:val="clear" w:fill="F3F3F3"/>
+          <w:lang w:val="en-US" w:eastAsia="zh-CN"/>
+        </w:rPr>
+      </w:pPr>
+      <w:r>
+        <w:rPr>
+          <w:rFonts w:hint="eastAsia" w:ascii="sans-serif" w:hAnsi="sans-serif" w:eastAsia="宋体" w:cs="sans-serif"/>
+          <w:b w:val="0"/>
+          <w:i w:val="0"/>
+          <w:caps w:val="0"/>
+          <w:color w:val="3E3E3E"/>
+          <w:spacing w:val="8"/>
+          <w:sz w:val="24"/>
+          <w:szCs w:val="24"/>
+          <w:shd w:val="clear" w:fill="F3F3F3"/>
+          <w:lang w:val="en-US" w:eastAsia="zh-CN"/>
+        </w:rPr>
+        <w:t>反例:</w:t>
+      </w:r>
+    </w:p>
+    <w:p>
+      <w:pPr>
+        <w:numPr>
+          <w:numId w:val="0"/>
+        </w:numPr>
+        <w:tabs>
+          <w:tab w:val="left" w:pos="12752"/>
+        </w:tabs>
+        <w:ind w:leftChars="0" w:firstLine="210" w:firstLineChars="100"/>
+      </w:pPr>
+      <w:r>
+        <w:drawing>
+          <wp:inline distT="0" distB="0" distL="114300" distR="114300">
+            <wp:extent cx="3857625" cy="3790950"/>
+            <wp:effectExtent l="0" t="0" r="9525" b="0"/>
+            <wp:docPr id="15" name="图片 15"/>
+            <wp:cNvGraphicFramePr>
+              <a:graphicFrameLocks xmlns:a="http://schemas.openxmlformats.org/drawingml/2006/main" noChangeAspect="1"/>
+            </wp:cNvGraphicFramePr>
+            <a:graphic xmlns:a="http://schemas.openxmlformats.org/drawingml/2006/main">
+              <a:graphicData uri="http://schemas.openxmlformats.org/drawingml/2006/picture">
+                <pic:pic xmlns:pic="http://schemas.openxmlformats.org/drawingml/2006/picture">
+                  <pic:nvPicPr>
+                    <pic:cNvPr id="15" name="图片 15"/>
+                    <pic:cNvPicPr>
+                      <a:picLocks noChangeAspect="1"/>
+                    </pic:cNvPicPr>
+                  </pic:nvPicPr>
+                  <pic:blipFill>
+                    <a:blip r:embed="rId18"/>
+                    <a:stretch>
+                      <a:fillRect/>
+                    </a:stretch>
+                  </pic:blipFill>
+                  <pic:spPr>
+                    <a:xfrm>
+                      <a:off x="0" y="0"/>
+                      <a:ext cx="3857625" cy="3790950"/>
+                    </a:xfrm>
+                    <a:prstGeom prst="rect">
+                      <a:avLst/>
+                    </a:prstGeom>
+                    <a:noFill/>
+                    <a:ln w="9525">
+                      <a:noFill/>
+                    </a:ln>
+                  </pic:spPr>
+                </pic:pic>
+              </a:graphicData>
+            </a:graphic>
+          </wp:inline>
+        </w:drawing>
+      </w:r>
+    </w:p>
+    <w:p>
+      <w:pPr>
+        <w:numPr>
+          <w:numId w:val="0"/>
+        </w:numPr>
+        <w:tabs>
+          <w:tab w:val="left" w:pos="12752"/>
+        </w:tabs>
+        <w:ind w:leftChars="0" w:firstLine="210" w:firstLineChars="100"/>
+        <w:rPr>
+          <w:rFonts w:hint="eastAsia"/>
+          <w:lang w:val="en-US" w:eastAsia="zh-CN"/>
+        </w:rPr>
+      </w:pPr>
+      <w:r>
+        <w:rPr>
+          <w:rFonts w:hint="eastAsia"/>
+          <w:lang w:val="en-US" w:eastAsia="zh-CN"/>
+        </w:rPr>
+        <w:t>正例：</w:t>
+      </w:r>
+    </w:p>
+    <w:p>
+      <w:pPr>
+        <w:numPr>
+          <w:numId w:val="0"/>
+        </w:numPr>
+        <w:tabs>
+          <w:tab w:val="left" w:pos="12752"/>
+        </w:tabs>
+        <w:ind w:leftChars="0" w:firstLine="210" w:firstLineChars="100"/>
+        <w:rPr>
+          <w:rFonts w:hint="eastAsia"/>
+          <w:lang w:val="en-US" w:eastAsia="zh-CN"/>
+        </w:rPr>
+      </w:pPr>
+      <w:r>
+        <w:drawing>
+          <wp:inline distT="0" distB="0" distL="114300" distR="114300">
+            <wp:extent cx="3924300" cy="4772025"/>
+            <wp:effectExtent l="0" t="0" r="0" b="9525"/>
+            <wp:docPr id="16" name="图片 16"/>
+            <wp:cNvGraphicFramePr>
+              <a:graphicFrameLocks xmlns:a="http://schemas.openxmlformats.org/drawingml/2006/main" noChangeAspect="1"/>
+            </wp:cNvGraphicFramePr>
+            <a:graphic xmlns:a="http://schemas.openxmlformats.org/drawingml/2006/main">
+              <a:graphicData uri="http://schemas.openxmlformats.org/drawingml/2006/picture">
+                <pic:pic xmlns:pic="http://schemas.openxmlformats.org/drawingml/2006/picture">
+                  <pic:nvPicPr>
+                    <pic:cNvPr id="16" name="图片 16"/>
+                    <pic:cNvPicPr>
+                      <a:picLocks noChangeAspect="1"/>
+                    </pic:cNvPicPr>
+                  </pic:nvPicPr>
+                  <pic:blipFill>
+                    <a:blip r:embed="rId19"/>
+                    <a:stretch>
+                      <a:fillRect/>
+                    </a:stretch>
+                  </pic:blipFill>
+                  <pic:spPr>
+                    <a:xfrm>
+                      <a:off x="0" y="0"/>
+                      <a:ext cx="3924300" cy="4772025"/>
                     </a:xfrm>
                     <a:prstGeom prst="rect">
                       <a:avLst/>
